--- a/Szobeli/Szobeli13.docx
+++ b/Szobeli/Szobeli13.docx
@@ -8,8 +8,8 @@
           <w:rFonts w:cstheme="minorHAnsi"/>
           <w:b/>
           <w:bCs/>
-          <w:sz w:val="20"/>
-          <w:szCs w:val="20"/>
+          <w:sz w:val="18"/>
+          <w:szCs w:val="18"/>
           <w:shd w:val="clear" w:color="auto" w:fill="FAF9F8"/>
         </w:rPr>
       </w:pPr>
@@ -18,8 +18,8 @@
           <w:rFonts w:cstheme="minorHAnsi"/>
           <w:b/>
           <w:bCs/>
-          <w:sz w:val="20"/>
-          <w:szCs w:val="20"/>
+          <w:sz w:val="18"/>
+          <w:szCs w:val="18"/>
           <w:shd w:val="clear" w:color="auto" w:fill="FAF9F8"/>
         </w:rPr>
         <w:t xml:space="preserve">13. Az Ön által vezetett szoftverfejlesztő csapat egy raktárkezelő program elkészítésére </w:t>
@@ -29,8 +29,8 @@
           <w:rFonts w:cstheme="minorHAnsi"/>
           <w:b/>
           <w:bCs/>
-          <w:sz w:val="20"/>
-          <w:szCs w:val="20"/>
+          <w:sz w:val="18"/>
+          <w:szCs w:val="18"/>
           <w:shd w:val="clear" w:color="auto" w:fill="FAF9F8"/>
         </w:rPr>
         <w:t>kapott megbízást</w:t>
@@ -40,8 +40,8 @@
           <w:rFonts w:cstheme="minorHAnsi"/>
           <w:b/>
           <w:bCs/>
-          <w:sz w:val="20"/>
-          <w:szCs w:val="20"/>
+          <w:sz w:val="18"/>
+          <w:szCs w:val="18"/>
           <w:shd w:val="clear" w:color="auto" w:fill="FAF9F8"/>
         </w:rPr>
         <w:t xml:space="preserve">. </w:t>
@@ -51,8 +51,8 @@
           <w:rFonts w:cstheme="minorHAnsi"/>
           <w:b/>
           <w:bCs/>
-          <w:sz w:val="20"/>
-          <w:szCs w:val="20"/>
+          <w:sz w:val="18"/>
+          <w:szCs w:val="18"/>
           <w:shd w:val="clear" w:color="auto" w:fill="FAF9F8"/>
         </w:rPr>
         <w:t>Tegyen javaslatot az ügyfélnek a</w:t>
@@ -62,8 +62,8 @@
           <w:rFonts w:cstheme="minorHAnsi"/>
           <w:b/>
           <w:bCs/>
-          <w:sz w:val="20"/>
-          <w:szCs w:val="20"/>
+          <w:sz w:val="18"/>
+          <w:szCs w:val="18"/>
           <w:shd w:val="clear" w:color="auto" w:fill="FAF9F8"/>
         </w:rPr>
         <w:t xml:space="preserve"> fejlesztés során használandó módszertanra! Ismertesse a választása szempontjait! </w:t>
@@ -73,16 +73,16 @@
       <w:pPr>
         <w:rPr>
           <w:rFonts w:cstheme="minorHAnsi"/>
-          <w:sz w:val="20"/>
-          <w:szCs w:val="20"/>
-          <w:shd w:val="clear" w:color="auto" w:fill="FAF9F8"/>
-        </w:rPr>
-      </w:pPr>
-      <w:r>
-        <w:rPr>
-          <w:rFonts w:cstheme="minorHAnsi"/>
-          <w:sz w:val="20"/>
-          <w:szCs w:val="20"/>
+          <w:sz w:val="18"/>
+          <w:szCs w:val="18"/>
+          <w:shd w:val="clear" w:color="auto" w:fill="FAF9F8"/>
+        </w:rPr>
+      </w:pPr>
+      <w:r>
+        <w:rPr>
+          <w:rFonts w:cstheme="minorHAnsi"/>
+          <w:sz w:val="18"/>
+          <w:szCs w:val="18"/>
           <w:shd w:val="clear" w:color="auto" w:fill="FAF9F8"/>
         </w:rPr>
         <w:t>–Ismertesse a szoftverfejlesztés során használható módszertanokat!</w:t>
@@ -92,16 +92,16 @@
       <w:pPr>
         <w:rPr>
           <w:rFonts w:cstheme="minorHAnsi"/>
-          <w:sz w:val="20"/>
-          <w:szCs w:val="20"/>
-          <w:shd w:val="clear" w:color="auto" w:fill="FAF9F8"/>
-        </w:rPr>
-      </w:pPr>
-      <w:r>
-        <w:rPr>
-          <w:rFonts w:cstheme="minorHAnsi"/>
-          <w:sz w:val="20"/>
-          <w:szCs w:val="20"/>
+          <w:sz w:val="18"/>
+          <w:szCs w:val="18"/>
+          <w:shd w:val="clear" w:color="auto" w:fill="FAF9F8"/>
+        </w:rPr>
+      </w:pPr>
+      <w:r>
+        <w:rPr>
+          <w:rFonts w:cstheme="minorHAnsi"/>
+          <w:sz w:val="18"/>
+          <w:szCs w:val="18"/>
           <w:shd w:val="clear" w:color="auto" w:fill="FAF9F8"/>
         </w:rPr>
         <w:t>–</w:t>
@@ -109,8 +109,8 @@
       <w:r>
         <w:rPr>
           <w:rFonts w:cstheme="minorHAnsi"/>
-          <w:sz w:val="20"/>
-          <w:szCs w:val="20"/>
+          <w:sz w:val="18"/>
+          <w:szCs w:val="18"/>
           <w:shd w:val="clear" w:color="auto" w:fill="FAF9F8"/>
         </w:rPr>
         <w:t>Az egyes módszertanoknak milyen válaszai</w:t>
@@ -118,8 +118,8 @@
       <w:r>
         <w:rPr>
           <w:rFonts w:cstheme="minorHAnsi"/>
-          <w:sz w:val="20"/>
-          <w:szCs w:val="20"/>
+          <w:sz w:val="18"/>
+          <w:szCs w:val="18"/>
           <w:shd w:val="clear" w:color="auto" w:fill="FAF9F8"/>
         </w:rPr>
         <w:t xml:space="preserve"> vannak a felhasználói igények változásának kezelésére?</w:t>
@@ -129,16 +129,16 @@
       <w:pPr>
         <w:rPr>
           <w:rFonts w:cstheme="minorHAnsi"/>
-          <w:sz w:val="20"/>
-          <w:szCs w:val="20"/>
-          <w:shd w:val="clear" w:color="auto" w:fill="FAF9F8"/>
-        </w:rPr>
-      </w:pPr>
-      <w:r>
-        <w:rPr>
-          <w:rFonts w:cstheme="minorHAnsi"/>
-          <w:sz w:val="20"/>
-          <w:szCs w:val="20"/>
+          <w:sz w:val="18"/>
+          <w:szCs w:val="18"/>
+          <w:shd w:val="clear" w:color="auto" w:fill="FAF9F8"/>
+        </w:rPr>
+      </w:pPr>
+      <w:r>
+        <w:rPr>
+          <w:rFonts w:cstheme="minorHAnsi"/>
+          <w:sz w:val="18"/>
+          <w:szCs w:val="18"/>
           <w:shd w:val="clear" w:color="auto" w:fill="FAF9F8"/>
         </w:rPr>
         <w:t xml:space="preserve">–Melyik módszertan mekkora mértékű részvételt vár el az ügyféltől? </w:t>
@@ -150,8 +150,8 @@
           <w:rFonts w:cstheme="minorHAnsi"/>
           <w:i/>
           <w:iCs/>
-          <w:sz w:val="20"/>
-          <w:szCs w:val="20"/>
+          <w:sz w:val="18"/>
+          <w:szCs w:val="18"/>
           <w:shd w:val="clear" w:color="auto" w:fill="FAF9F8"/>
         </w:rPr>
       </w:pPr>
@@ -160,8 +160,8 @@
           <w:rFonts w:cstheme="minorHAnsi"/>
           <w:i/>
           <w:iCs/>
-          <w:sz w:val="20"/>
-          <w:szCs w:val="20"/>
+          <w:sz w:val="18"/>
+          <w:szCs w:val="18"/>
           <w:shd w:val="clear" w:color="auto" w:fill="FAF9F8"/>
         </w:rPr>
         <w:t>A tételhez segédeszköz nem használható.</w:t>
@@ -173,8 +173,8 @@
           <w:rFonts w:cstheme="minorHAnsi"/>
           <w:b/>
           <w:bCs/>
-          <w:sz w:val="20"/>
-          <w:szCs w:val="20"/>
+          <w:sz w:val="18"/>
+          <w:szCs w:val="18"/>
           <w:shd w:val="clear" w:color="auto" w:fill="FAF9F8"/>
         </w:rPr>
       </w:pPr>
@@ -183,8 +183,8 @@
           <w:rFonts w:cstheme="minorHAnsi"/>
           <w:b/>
           <w:bCs/>
-          <w:sz w:val="20"/>
-          <w:szCs w:val="20"/>
+          <w:sz w:val="18"/>
+          <w:szCs w:val="18"/>
           <w:shd w:val="clear" w:color="auto" w:fill="FAF9F8"/>
         </w:rPr>
         <w:t>Kulcsszavak, fogalmak:</w:t>
@@ -194,16 +194,16 @@
       <w:pPr>
         <w:rPr>
           <w:rFonts w:cstheme="minorHAnsi"/>
-          <w:sz w:val="20"/>
-          <w:szCs w:val="20"/>
-          <w:shd w:val="clear" w:color="auto" w:fill="FAF9F8"/>
-        </w:rPr>
-      </w:pPr>
-      <w:r>
-        <w:rPr>
-          <w:rFonts w:cstheme="minorHAnsi"/>
-          <w:sz w:val="20"/>
-          <w:szCs w:val="20"/>
+          <w:sz w:val="18"/>
+          <w:szCs w:val="18"/>
+          <w:shd w:val="clear" w:color="auto" w:fill="FAF9F8"/>
+        </w:rPr>
+      </w:pPr>
+      <w:r>
+        <w:rPr>
+          <w:rFonts w:cstheme="minorHAnsi"/>
+          <w:sz w:val="18"/>
+          <w:szCs w:val="18"/>
           <w:shd w:val="clear" w:color="auto" w:fill="FAF9F8"/>
         </w:rPr>
         <w:t xml:space="preserve"> –Vízesés modell, „V” modell.</w:t>
@@ -213,16 +213,16 @@
       <w:pPr>
         <w:rPr>
           <w:rFonts w:cstheme="minorHAnsi"/>
-          <w:sz w:val="20"/>
-          <w:szCs w:val="20"/>
-          <w:shd w:val="clear" w:color="auto" w:fill="FAF9F8"/>
-        </w:rPr>
-      </w:pPr>
-      <w:r>
-        <w:rPr>
-          <w:rFonts w:cstheme="minorHAnsi"/>
-          <w:sz w:val="20"/>
-          <w:szCs w:val="20"/>
+          <w:sz w:val="18"/>
+          <w:szCs w:val="18"/>
+          <w:shd w:val="clear" w:color="auto" w:fill="FAF9F8"/>
+        </w:rPr>
+      </w:pPr>
+      <w:r>
+        <w:rPr>
+          <w:rFonts w:cstheme="minorHAnsi"/>
+          <w:sz w:val="18"/>
+          <w:szCs w:val="18"/>
           <w:shd w:val="clear" w:color="auto" w:fill="FAF9F8"/>
         </w:rPr>
         <w:t xml:space="preserve">–Prototípus fogalma. </w:t>
@@ -232,16 +232,16 @@
       <w:pPr>
         <w:rPr>
           <w:rFonts w:cstheme="minorHAnsi"/>
-          <w:sz w:val="20"/>
-          <w:szCs w:val="20"/>
-          <w:shd w:val="clear" w:color="auto" w:fill="FAF9F8"/>
-        </w:rPr>
-      </w:pPr>
-      <w:r>
-        <w:rPr>
-          <w:rFonts w:cstheme="minorHAnsi"/>
-          <w:sz w:val="20"/>
-          <w:szCs w:val="20"/>
+          <w:sz w:val="18"/>
+          <w:szCs w:val="18"/>
+          <w:shd w:val="clear" w:color="auto" w:fill="FAF9F8"/>
+        </w:rPr>
+      </w:pPr>
+      <w:r>
+        <w:rPr>
+          <w:rFonts w:cstheme="minorHAnsi"/>
+          <w:sz w:val="18"/>
+          <w:szCs w:val="18"/>
           <w:shd w:val="clear" w:color="auto" w:fill="FAF9F8"/>
         </w:rPr>
         <w:t xml:space="preserve">–Iterációs lépések. </w:t>
@@ -251,16 +251,16 @@
       <w:pPr>
         <w:rPr>
           <w:rFonts w:cstheme="minorHAnsi"/>
-          <w:sz w:val="20"/>
-          <w:szCs w:val="20"/>
-          <w:shd w:val="clear" w:color="auto" w:fill="FAF9F8"/>
-        </w:rPr>
-      </w:pPr>
-      <w:r>
-        <w:rPr>
-          <w:rFonts w:cstheme="minorHAnsi"/>
-          <w:sz w:val="20"/>
-          <w:szCs w:val="20"/>
+          <w:sz w:val="18"/>
+          <w:szCs w:val="18"/>
+          <w:shd w:val="clear" w:color="auto" w:fill="FAF9F8"/>
+        </w:rPr>
+      </w:pPr>
+      <w:r>
+        <w:rPr>
+          <w:rFonts w:cstheme="minorHAnsi"/>
+          <w:sz w:val="18"/>
+          <w:szCs w:val="18"/>
           <w:shd w:val="clear" w:color="auto" w:fill="FAF9F8"/>
         </w:rPr>
         <w:t>–Agilis módszertanok, Scrum.</w:t>
@@ -270,16 +270,16 @@
       <w:pPr>
         <w:rPr>
           <w:rFonts w:cstheme="minorHAnsi"/>
-          <w:sz w:val="20"/>
-          <w:szCs w:val="20"/>
-          <w:shd w:val="clear" w:color="auto" w:fill="FAF9F8"/>
-        </w:rPr>
-      </w:pPr>
-      <w:r>
-        <w:rPr>
-          <w:rFonts w:cstheme="minorHAnsi"/>
-          <w:sz w:val="20"/>
-          <w:szCs w:val="20"/>
+          <w:sz w:val="18"/>
+          <w:szCs w:val="18"/>
+          <w:shd w:val="clear" w:color="auto" w:fill="FAF9F8"/>
+        </w:rPr>
+      </w:pPr>
+      <w:r>
+        <w:rPr>
+          <w:rFonts w:cstheme="minorHAnsi"/>
+          <w:sz w:val="18"/>
+          <w:szCs w:val="18"/>
           <w:shd w:val="clear" w:color="auto" w:fill="FAF9F8"/>
         </w:rPr>
         <w:t>Először is, mivel ez egy raktárkezelő program, fontos, hogy legyen mögötte egy adatbázis</w:t>
@@ -287,8 +287,8 @@
       <w:r>
         <w:rPr>
           <w:rFonts w:cstheme="minorHAnsi"/>
-          <w:sz w:val="20"/>
-          <w:szCs w:val="20"/>
+          <w:sz w:val="18"/>
+          <w:szCs w:val="18"/>
           <w:shd w:val="clear" w:color="auto" w:fill="FAF9F8"/>
         </w:rPr>
         <w:t>, ami tárolja az adatokat</w:t>
@@ -296,8 +296,8 @@
       <w:r>
         <w:rPr>
           <w:rFonts w:cstheme="minorHAnsi"/>
-          <w:sz w:val="20"/>
-          <w:szCs w:val="20"/>
+          <w:sz w:val="18"/>
+          <w:szCs w:val="18"/>
           <w:shd w:val="clear" w:color="auto" w:fill="FAF9F8"/>
         </w:rPr>
         <w:t>.</w:t>
@@ -307,16 +307,16 @@
       <w:pPr>
         <w:rPr>
           <w:rFonts w:cstheme="minorHAnsi"/>
-          <w:sz w:val="20"/>
-          <w:szCs w:val="20"/>
-          <w:shd w:val="clear" w:color="auto" w:fill="FAF9F8"/>
-        </w:rPr>
-      </w:pPr>
-      <w:r>
-        <w:rPr>
-          <w:rFonts w:cstheme="minorHAnsi"/>
-          <w:sz w:val="20"/>
-          <w:szCs w:val="20"/>
+          <w:sz w:val="18"/>
+          <w:szCs w:val="18"/>
+          <w:shd w:val="clear" w:color="auto" w:fill="FAF9F8"/>
+        </w:rPr>
+      </w:pPr>
+      <w:r>
+        <w:rPr>
+          <w:rFonts w:cstheme="minorHAnsi"/>
+          <w:sz w:val="18"/>
+          <w:szCs w:val="18"/>
           <w:shd w:val="clear" w:color="auto" w:fill="FAF9F8"/>
         </w:rPr>
         <w:t>Célszerű ezt webesen megoldani, mivel az eszközök alapból is hálózatban lesznek, így akár a hálózatban lévő eszközökkel egy webes kezelőfelület segítségével könnyedén láthatják az adatokat az alkalmazottak és dolgozhatnak vele.</w:t>
@@ -324,8 +324,8 @@
       <w:r>
         <w:rPr>
           <w:rFonts w:cstheme="minorHAnsi"/>
-          <w:sz w:val="20"/>
-          <w:szCs w:val="20"/>
+          <w:sz w:val="18"/>
+          <w:szCs w:val="18"/>
           <w:shd w:val="clear" w:color="auto" w:fill="FAF9F8"/>
         </w:rPr>
         <w:t xml:space="preserve"> Ez könnyedén megoldható egy helyi Linux szerver segítségével, amin fut egy Apache szerver, MySQL-lel, phpMyAdmin-nal, ez is könnyedén megoldható XAMPP segítségével.</w:t>
@@ -335,16 +335,16 @@
       <w:pPr>
         <w:rPr>
           <w:rFonts w:cstheme="minorHAnsi"/>
-          <w:sz w:val="20"/>
-          <w:szCs w:val="20"/>
-          <w:shd w:val="clear" w:color="auto" w:fill="FAF9F8"/>
-        </w:rPr>
-      </w:pPr>
-      <w:r>
-        <w:rPr>
-          <w:rFonts w:cstheme="minorHAnsi"/>
-          <w:sz w:val="20"/>
-          <w:szCs w:val="20"/>
+          <w:sz w:val="18"/>
+          <w:szCs w:val="18"/>
+          <w:shd w:val="clear" w:color="auto" w:fill="FAF9F8"/>
+        </w:rPr>
+      </w:pPr>
+      <w:r>
+        <w:rPr>
+          <w:rFonts w:cstheme="minorHAnsi"/>
+          <w:sz w:val="18"/>
+          <w:szCs w:val="18"/>
           <w:shd w:val="clear" w:color="auto" w:fill="FAF9F8"/>
         </w:rPr>
         <w:t>A webes kezelőfelület előnye, hogy böngésző alapból van minden eszközön, így nem kell semmit se külön telepíteni, így pluszba az egész még Operációs-rendszer független is lesz, szinte minden eszközzel kompatibilis lesz, legyen ez például egy Windows</w:t>
@@ -352,8 +352,8 @@
       <w:r>
         <w:rPr>
           <w:rFonts w:cstheme="minorHAnsi"/>
-          <w:sz w:val="20"/>
-          <w:szCs w:val="20"/>
+          <w:sz w:val="18"/>
+          <w:szCs w:val="18"/>
           <w:shd w:val="clear" w:color="auto" w:fill="FAF9F8"/>
         </w:rPr>
         <w:t>-os</w:t>
@@ -361,8 +361,8 @@
       <w:r>
         <w:rPr>
           <w:rFonts w:cstheme="minorHAnsi"/>
-          <w:sz w:val="20"/>
-          <w:szCs w:val="20"/>
+          <w:sz w:val="18"/>
+          <w:szCs w:val="18"/>
           <w:shd w:val="clear" w:color="auto" w:fill="FAF9F8"/>
         </w:rPr>
         <w:t xml:space="preserve"> számítógép. egy Linux</w:t>
@@ -370,8 +370,8 @@
       <w:r>
         <w:rPr>
           <w:rFonts w:cstheme="minorHAnsi"/>
-          <w:sz w:val="20"/>
-          <w:szCs w:val="20"/>
+          <w:sz w:val="18"/>
+          <w:szCs w:val="18"/>
           <w:shd w:val="clear" w:color="auto" w:fill="FAF9F8"/>
         </w:rPr>
         <w:t>-os</w:t>
@@ -379,8 +379,8 @@
       <w:r>
         <w:rPr>
           <w:rFonts w:cstheme="minorHAnsi"/>
-          <w:sz w:val="20"/>
-          <w:szCs w:val="20"/>
+          <w:sz w:val="18"/>
+          <w:szCs w:val="18"/>
           <w:shd w:val="clear" w:color="auto" w:fill="FAF9F8"/>
         </w:rPr>
         <w:t xml:space="preserve"> laptop, vagy egy Android</w:t>
@@ -388,8 +388,8 @@
       <w:r>
         <w:rPr>
           <w:rFonts w:cstheme="minorHAnsi"/>
-          <w:sz w:val="20"/>
-          <w:szCs w:val="20"/>
+          <w:sz w:val="18"/>
+          <w:szCs w:val="18"/>
           <w:shd w:val="clear" w:color="auto" w:fill="FAF9F8"/>
         </w:rPr>
         <w:t>os</w:t>
@@ -397,8 +397,8 @@
       <w:r>
         <w:rPr>
           <w:rFonts w:cstheme="minorHAnsi"/>
-          <w:sz w:val="20"/>
-          <w:szCs w:val="20"/>
+          <w:sz w:val="18"/>
+          <w:szCs w:val="18"/>
           <w:shd w:val="clear" w:color="auto" w:fill="FAF9F8"/>
         </w:rPr>
         <w:t xml:space="preserve"> okostelefon.</w:t>
@@ -408,16 +408,16 @@
       <w:pPr>
         <w:rPr>
           <w:rFonts w:cstheme="minorHAnsi"/>
-          <w:sz w:val="20"/>
-          <w:szCs w:val="20"/>
-          <w:shd w:val="clear" w:color="auto" w:fill="FAF9F8"/>
-        </w:rPr>
-      </w:pPr>
-      <w:r>
-        <w:rPr>
-          <w:rFonts w:cstheme="minorHAnsi"/>
-          <w:sz w:val="20"/>
-          <w:szCs w:val="20"/>
+          <w:sz w:val="18"/>
+          <w:szCs w:val="18"/>
+          <w:shd w:val="clear" w:color="auto" w:fill="FAF9F8"/>
+        </w:rPr>
+      </w:pPr>
+      <w:r>
+        <w:rPr>
+          <w:rFonts w:cstheme="minorHAnsi"/>
+          <w:sz w:val="18"/>
+          <w:szCs w:val="18"/>
           <w:shd w:val="clear" w:color="auto" w:fill="FAF9F8"/>
         </w:rPr>
         <w:t>Biztonsági szempontból is jó, mivel az eszközök könnyedén kommunikálhatnak egymással a privát helyi hálózaton keresztül, ami a nyilvános internetre nem megy ki, igy kívülről nem lesz támadható, csak a belső védelemről kell gondoskodni.</w:t>
@@ -427,16 +427,16 @@
       <w:pPr>
         <w:rPr>
           <w:rFonts w:cstheme="minorHAnsi"/>
-          <w:sz w:val="20"/>
-          <w:szCs w:val="20"/>
-          <w:shd w:val="clear" w:color="auto" w:fill="FAF9F8"/>
-        </w:rPr>
-      </w:pPr>
-      <w:r>
-        <w:rPr>
-          <w:rFonts w:cstheme="minorHAnsi"/>
-          <w:sz w:val="20"/>
-          <w:szCs w:val="20"/>
+          <w:sz w:val="18"/>
+          <w:szCs w:val="18"/>
+          <w:shd w:val="clear" w:color="auto" w:fill="FAF9F8"/>
+        </w:rPr>
+      </w:pPr>
+      <w:r>
+        <w:rPr>
+          <w:rFonts w:cstheme="minorHAnsi"/>
+          <w:sz w:val="18"/>
+          <w:szCs w:val="18"/>
           <w:shd w:val="clear" w:color="auto" w:fill="FAF9F8"/>
         </w:rPr>
         <w:t>Az ügyfél a fejlesztés során fog kapni prototípusokat, ami egy kezdeti, még nem végleges, fejlesztés alatt lévő szoftver. Ebből láthatja, mi hogyan áll, és közölheti a fejlesztőcsapattal, ha esetleg valamit máshogy szeretne.</w:t>
@@ -444,8 +444,8 @@
       <w:r>
         <w:rPr>
           <w:rFonts w:cstheme="minorHAnsi"/>
-          <w:sz w:val="20"/>
-          <w:szCs w:val="20"/>
+          <w:sz w:val="18"/>
+          <w:szCs w:val="18"/>
           <w:shd w:val="clear" w:color="auto" w:fill="FAF9F8"/>
         </w:rPr>
         <w:t xml:space="preserve"> </w:t>
@@ -457,8 +457,8 @@
           <w:rFonts w:cstheme="minorHAnsi"/>
           <w:b/>
           <w:bCs/>
-          <w:sz w:val="20"/>
-          <w:szCs w:val="20"/>
+          <w:sz w:val="18"/>
+          <w:szCs w:val="18"/>
           <w:shd w:val="clear" w:color="auto" w:fill="FAF9F8"/>
         </w:rPr>
       </w:pPr>
@@ -467,8 +467,8 @@
           <w:rFonts w:cstheme="minorHAnsi"/>
           <w:b/>
           <w:bCs/>
-          <w:sz w:val="20"/>
-          <w:szCs w:val="20"/>
+          <w:sz w:val="18"/>
+          <w:szCs w:val="18"/>
           <w:shd w:val="clear" w:color="auto" w:fill="FAF9F8"/>
         </w:rPr>
         <w:t xml:space="preserve">A vízesés modell </w:t>
@@ -478,22 +478,23 @@
       <w:pPr>
         <w:rPr>
           <w:rFonts w:cstheme="minorHAnsi"/>
-          <w:sz w:val="20"/>
-          <w:szCs w:val="20"/>
-          <w:shd w:val="clear" w:color="auto" w:fill="FAF9F8"/>
-        </w:rPr>
-      </w:pPr>
-      <w:r>
-        <w:rPr>
-          <w:rFonts w:cstheme="minorHAnsi"/>
-          <w:sz w:val="20"/>
-          <w:szCs w:val="20"/>
+          <w:sz w:val="18"/>
+          <w:szCs w:val="18"/>
+          <w:shd w:val="clear" w:color="auto" w:fill="FAF9F8"/>
+        </w:rPr>
+      </w:pPr>
+      <w:r>
+        <w:rPr>
+          <w:rFonts w:cstheme="minorHAnsi"/>
+          <w:noProof/>
+          <w:sz w:val="18"/>
+          <w:szCs w:val="18"/>
           <w:shd w:val="clear" w:color="auto" w:fill="FAF9F8"/>
         </w:rPr>
         <w:drawing>
-          <wp:inline distT="0" distB="0" distL="0" distR="0" wp14:anchorId="729D7BBC" wp14:editId="34B0B94E">
-            <wp:extent cx="2953940" cy="2479852"/>
-            <wp:effectExtent l="0" t="0" r="0" b="0"/>
+          <wp:inline distT="0" distB="0" distL="0" distR="0" wp14:anchorId="729D7BBC" wp14:editId="190B359A">
+            <wp:extent cx="2417831" cy="2029785"/>
+            <wp:effectExtent l="0" t="0" r="1905" b="8890"/>
             <wp:docPr id="1" name="Kép 1">
               <a:extLst xmlns:a="http://schemas.openxmlformats.org/drawingml/2006/main">
                 <a:ext uri="{C183D7F6-B498-43B3-948B-1728B52AA6E4}">
@@ -526,7 +527,7 @@
                   <pic:spPr>
                     <a:xfrm>
                       <a:off x="0" y="0"/>
-                      <a:ext cx="3022638" cy="2537524"/>
+                      <a:ext cx="2476782" cy="2079275"/>
                     </a:xfrm>
                     <a:prstGeom prst="rect">
                       <a:avLst/>
@@ -537,6 +538,73 @@
             </a:graphic>
           </wp:inline>
         </w:drawing>
+      </w:r>
+    </w:p>
+    <w:p>
+      <w:pPr>
+        <w:rPr>
+          <w:rFonts w:cstheme="minorHAnsi"/>
+          <w:sz w:val="18"/>
+          <w:szCs w:val="18"/>
+          <w:shd w:val="clear" w:color="auto" w:fill="FAF9F8"/>
+        </w:rPr>
+      </w:pPr>
+      <w:r>
+        <w:rPr>
+          <w:rFonts w:cstheme="minorHAnsi"/>
+          <w:sz w:val="18"/>
+          <w:szCs w:val="18"/>
+          <w:shd w:val="clear" w:color="auto" w:fill="FAF9F8"/>
+        </w:rPr>
+        <w:t xml:space="preserve">A Scrum </w:t>
+      </w:r>
+      <w:r>
+        <w:rPr>
+          <w:rFonts w:cstheme="minorHAnsi"/>
+          <w:sz w:val="18"/>
+          <w:szCs w:val="18"/>
+          <w:shd w:val="clear" w:color="auto" w:fill="FAF9F8"/>
+        </w:rPr>
+        <w:t>az agilis szoftverfejlesztési folyamatok egyik keretrendszere. A Scrum keretrendszer célja, hogy hatékonyabbá és átláthatóbbá tegye a szoftverfejlesztést, és lehetővé tegye a csapatoknak, hogy gyorsan és rugalmasan reagáljanak a változó igényekre.</w:t>
+      </w:r>
+    </w:p>
+    <w:p>
+      <w:pPr>
+        <w:rPr>
+          <w:rFonts w:cstheme="minorHAnsi"/>
+          <w:sz w:val="18"/>
+          <w:szCs w:val="18"/>
+          <w:shd w:val="clear" w:color="auto" w:fill="FAF9F8"/>
+        </w:rPr>
+      </w:pPr>
+      <w:r>
+        <w:rPr>
+          <w:rFonts w:cstheme="minorHAnsi"/>
+          <w:sz w:val="18"/>
+          <w:szCs w:val="18"/>
+          <w:shd w:val="clear" w:color="auto" w:fill="FAF9F8"/>
+        </w:rPr>
+        <w:t xml:space="preserve">A Scrum egy olyan projektmenedzsment-módszer, amelyben a fejlesztési folyamatot rövid időszakokra, ún. sprintekre bontják, és minden sprint végén az elkészült részletet bemutatják az érintetteknek. A </w:t>
+      </w:r>
+      <w:proofErr w:type="spellStart"/>
+      <w:r>
+        <w:rPr>
+          <w:rFonts w:cstheme="minorHAnsi"/>
+          <w:sz w:val="18"/>
+          <w:szCs w:val="18"/>
+          <w:shd w:val="clear" w:color="auto" w:fill="FAF9F8"/>
+        </w:rPr>
+        <w:t>Scrumban</w:t>
+      </w:r>
+      <w:proofErr w:type="spellEnd"/>
+      <w:r>
+        <w:rPr>
+          <w:rFonts w:cstheme="minorHAnsi"/>
+          <w:sz w:val="18"/>
+          <w:szCs w:val="18"/>
+          <w:shd w:val="clear" w:color="auto" w:fill="FAF9F8"/>
+        </w:rPr>
+        <w:t xml:space="preserve"> a fejlesztői csapatok önállóan dolgoznak, és a feladatokat a termék tulajdonosa határozza meg. A csapatok rendszeresen egyeztetnek egymással, és az ügyféllel, hogy biztosítsák a fejlesztési folyamat átláthatóságát és hatékonyságát.</w:t>
       </w:r>
     </w:p>
     <w:sectPr>
